--- a/ergebnisse/final/WI53_17-Schmidt.pdf.docx
+++ b/ergebnisse/final/WI53_17-Schmidt.pdf.docx
@@ -683,7 +683,7 @@
         <w:rPr>
           <w:noProof/>
         </w:rPr>
-        <w:instrText xml:space="preserve"> PAGEREF _Toc7383615 \h </w:instrText>
+        <w:instrText xml:space="preserve"> PAGEREF _Toc7424296 \h </w:instrText>
       </w:r>
       <w:r>
         <w:rPr>
@@ -756,7 +756,7 @@
         <w:rPr>
           <w:noProof/>
         </w:rPr>
-        <w:instrText xml:space="preserve"> PAGEREF _Toc7383616 \h </w:instrText>
+        <w:instrText xml:space="preserve"> PAGEREF _Toc7424297 \h </w:instrText>
       </w:r>
       <w:r>
         <w:rPr>
@@ -829,7 +829,7 @@
         <w:rPr>
           <w:noProof/>
         </w:rPr>
-        <w:instrText xml:space="preserve"> PAGEREF _Toc7383617 \h </w:instrText>
+        <w:instrText xml:space="preserve"> PAGEREF _Toc7424298 \h </w:instrText>
       </w:r>
       <w:r>
         <w:rPr>
@@ -902,7 +902,7 @@
         <w:rPr>
           <w:noProof/>
         </w:rPr>
-        <w:instrText xml:space="preserve"> PAGEREF _Toc7383618 \h </w:instrText>
+        <w:instrText xml:space="preserve"> PAGEREF _Toc7424299 \h </w:instrText>
       </w:r>
       <w:r>
         <w:rPr>
@@ -959,7 +959,7 @@
           <w:noProof/>
           <w:lang w:val="en-US"/>
         </w:rPr>
-        <w:t>Definition der Zielen</w:t>
+        <w:t>Definition der Ziele</w:t>
       </w:r>
       <w:r>
         <w:rPr>
@@ -977,7 +977,7 @@
         <w:rPr>
           <w:noProof/>
         </w:rPr>
-        <w:instrText xml:space="preserve"> PAGEREF _Toc7383619 \h </w:instrText>
+        <w:instrText xml:space="preserve"> PAGEREF _Toc7424300 \h </w:instrText>
       </w:r>
       <w:r>
         <w:rPr>
@@ -1052,7 +1052,7 @@
         <w:rPr>
           <w:noProof/>
         </w:rPr>
-        <w:instrText xml:space="preserve"> PAGEREF _Toc7383620 \h </w:instrText>
+        <w:instrText xml:space="preserve"> PAGEREF _Toc7424301 \h </w:instrText>
       </w:r>
       <w:r>
         <w:rPr>
@@ -1127,7 +1127,7 @@
         <w:rPr>
           <w:noProof/>
         </w:rPr>
-        <w:instrText xml:space="preserve"> PAGEREF _Toc7383621 \h </w:instrText>
+        <w:instrText xml:space="preserve"> PAGEREF _Toc7424302 \h </w:instrText>
       </w:r>
       <w:r>
         <w:rPr>
@@ -1152,6 +1152,8 @@
         </w:rPr>
         <w:fldChar w:fldCharType="end"/>
       </w:r>
+      <w:bookmarkStart w:id="2" w:name="_GoBack"/>
+      <w:bookmarkEnd w:id="2"/>
     </w:p>
     <w:p>
       <w:pPr>
@@ -1202,7 +1204,7 @@
         <w:rPr>
           <w:noProof/>
         </w:rPr>
-        <w:instrText xml:space="preserve"> PAGEREF _Toc7383622 \h </w:instrText>
+        <w:instrText xml:space="preserve"> PAGEREF _Toc7424303 \h </w:instrText>
       </w:r>
       <w:r>
         <w:rPr>
@@ -1277,7 +1279,7 @@
         <w:rPr>
           <w:noProof/>
         </w:rPr>
-        <w:instrText xml:space="preserve"> PAGEREF _Toc7383623 \h </w:instrText>
+        <w:instrText xml:space="preserve"> PAGEREF _Toc7424304 \h </w:instrText>
       </w:r>
       <w:r>
         <w:rPr>
@@ -1352,7 +1354,7 @@
         <w:rPr>
           <w:noProof/>
         </w:rPr>
-        <w:instrText xml:space="preserve"> PAGEREF _Toc7383624 \h </w:instrText>
+        <w:instrText xml:space="preserve"> PAGEREF _Toc7424305 \h </w:instrText>
       </w:r>
       <w:r>
         <w:rPr>
@@ -1426,7 +1428,7 @@
         <w:rPr>
           <w:noProof/>
         </w:rPr>
-        <w:instrText xml:space="preserve"> PAGEREF _Toc7383625 \h </w:instrText>
+        <w:instrText xml:space="preserve"> PAGEREF _Toc7424306 \h </w:instrText>
       </w:r>
       <w:r>
         <w:rPr>
@@ -1499,7 +1501,7 @@
         <w:rPr>
           <w:noProof/>
         </w:rPr>
-        <w:instrText xml:space="preserve"> PAGEREF _Toc7383626 \h </w:instrText>
+        <w:instrText xml:space="preserve"> PAGEREF _Toc7424307 \h </w:instrText>
       </w:r>
       <w:r>
         <w:rPr>
@@ -1572,7 +1574,7 @@
         <w:rPr>
           <w:noProof/>
         </w:rPr>
-        <w:instrText xml:space="preserve"> PAGEREF _Toc7383627 \h </w:instrText>
+        <w:instrText xml:space="preserve"> PAGEREF _Toc7424308 \h </w:instrText>
       </w:r>
       <w:r>
         <w:rPr>
@@ -1645,7 +1647,7 @@
         <w:rPr>
           <w:noProof/>
         </w:rPr>
-        <w:instrText xml:space="preserve"> PAGEREF _Toc7383628 \h </w:instrText>
+        <w:instrText xml:space="preserve"> PAGEREF _Toc7424309 \h </w:instrText>
       </w:r>
       <w:r>
         <w:rPr>
@@ -1719,7 +1721,7 @@
         <w:rPr>
           <w:noProof/>
         </w:rPr>
-        <w:instrText xml:space="preserve"> PAGEREF _Toc7383629 \h </w:instrText>
+        <w:instrText xml:space="preserve"> PAGEREF _Toc7424310 \h </w:instrText>
       </w:r>
       <w:r>
         <w:rPr>
@@ -1793,7 +1795,7 @@
         <w:rPr>
           <w:noProof/>
         </w:rPr>
-        <w:instrText xml:space="preserve"> PAGEREF _Toc7383630 \h </w:instrText>
+        <w:instrText xml:space="preserve"> PAGEREF _Toc7424311 \h </w:instrText>
       </w:r>
       <w:r>
         <w:rPr>
@@ -1866,7 +1868,7 @@
         <w:rPr>
           <w:noProof/>
         </w:rPr>
-        <w:instrText xml:space="preserve"> PAGEREF _Toc7383631 \h </w:instrText>
+        <w:instrText xml:space="preserve"> PAGEREF _Toc7424312 \h </w:instrText>
       </w:r>
       <w:r>
         <w:rPr>
@@ -1939,7 +1941,7 @@
         <w:rPr>
           <w:noProof/>
         </w:rPr>
-        <w:instrText xml:space="preserve"> PAGEREF _Toc7383632 \h </w:instrText>
+        <w:instrText xml:space="preserve"> PAGEREF _Toc7424313 \h </w:instrText>
       </w:r>
       <w:r>
         <w:rPr>
@@ -2012,7 +2014,7 @@
         <w:rPr>
           <w:noProof/>
         </w:rPr>
-        <w:instrText xml:space="preserve"> PAGEREF _Toc7383633 \h </w:instrText>
+        <w:instrText xml:space="preserve"> PAGEREF _Toc7424314 \h </w:instrText>
       </w:r>
       <w:r>
         <w:rPr>
@@ -2085,7 +2087,7 @@
         <w:rPr>
           <w:noProof/>
         </w:rPr>
-        <w:instrText xml:space="preserve"> PAGEREF _Toc7383634 \h </w:instrText>
+        <w:instrText xml:space="preserve"> PAGEREF _Toc7424315 \h </w:instrText>
       </w:r>
       <w:r>
         <w:rPr>
@@ -2159,7 +2161,7 @@
         <w:rPr>
           <w:noProof/>
         </w:rPr>
-        <w:instrText xml:space="preserve"> PAGEREF _Toc7383635 \h </w:instrText>
+        <w:instrText xml:space="preserve"> PAGEREF _Toc7424316 \h </w:instrText>
       </w:r>
       <w:r>
         <w:rPr>
@@ -2232,7 +2234,7 @@
         <w:rPr>
           <w:noProof/>
         </w:rPr>
-        <w:instrText xml:space="preserve"> PAGEREF _Toc7383636 \h </w:instrText>
+        <w:instrText xml:space="preserve"> PAGEREF _Toc7424317 \h </w:instrText>
       </w:r>
       <w:r>
         <w:rPr>
@@ -2305,7 +2307,7 @@
         <w:rPr>
           <w:noProof/>
         </w:rPr>
-        <w:instrText xml:space="preserve"> PAGEREF _Toc7383637 \h </w:instrText>
+        <w:instrText xml:space="preserve"> PAGEREF _Toc7424318 \h </w:instrText>
       </w:r>
       <w:r>
         <w:rPr>
@@ -2378,7 +2380,7 @@
         <w:rPr>
           <w:noProof/>
         </w:rPr>
-        <w:instrText xml:space="preserve"> PAGEREF _Toc7383638 \h </w:instrText>
+        <w:instrText xml:space="preserve"> PAGEREF _Toc7424319 \h </w:instrText>
       </w:r>
       <w:r>
         <w:rPr>
@@ -2451,7 +2453,7 @@
         <w:rPr>
           <w:noProof/>
         </w:rPr>
-        <w:instrText xml:space="preserve"> PAGEREF _Toc7383639 \h </w:instrText>
+        <w:instrText xml:space="preserve"> PAGEREF _Toc7424320 \h </w:instrText>
       </w:r>
       <w:r>
         <w:rPr>
@@ -2524,7 +2526,7 @@
         <w:rPr>
           <w:noProof/>
         </w:rPr>
-        <w:instrText xml:space="preserve"> PAGEREF _Toc7383640 \h </w:instrText>
+        <w:instrText xml:space="preserve"> PAGEREF _Toc7424321 \h </w:instrText>
       </w:r>
       <w:r>
         <w:rPr>
@@ -2597,7 +2599,7 @@
         <w:rPr>
           <w:noProof/>
         </w:rPr>
-        <w:instrText xml:space="preserve"> PAGEREF _Toc7383641 \h </w:instrText>
+        <w:instrText xml:space="preserve"> PAGEREF _Toc7424322 \h </w:instrText>
       </w:r>
       <w:r>
         <w:rPr>
@@ -2670,7 +2672,7 @@
         <w:rPr>
           <w:noProof/>
         </w:rPr>
-        <w:instrText xml:space="preserve"> PAGEREF _Toc7383642 \h </w:instrText>
+        <w:instrText xml:space="preserve"> PAGEREF _Toc7424323 \h </w:instrText>
       </w:r>
       <w:r>
         <w:rPr>
@@ -2709,32 +2711,32 @@
         <w:pStyle w:val="RmischeNummerierung"/>
         <w:spacing w:line="480" w:lineRule="auto"/>
       </w:pPr>
-      <w:bookmarkStart w:id="2" w:name="_Toc429997366"/>
-      <w:bookmarkStart w:id="3" w:name="_Toc441566581"/>
-      <w:bookmarkStart w:id="4" w:name="_Toc472332238"/>
-      <w:bookmarkStart w:id="5" w:name="_Toc5017273"/>
-      <w:bookmarkStart w:id="6" w:name="_Toc7383615"/>
+      <w:bookmarkStart w:id="3" w:name="_Toc429997366"/>
+      <w:bookmarkStart w:id="4" w:name="_Toc441566581"/>
+      <w:bookmarkStart w:id="5" w:name="_Toc472332238"/>
+      <w:bookmarkStart w:id="6" w:name="_Toc5017273"/>
+      <w:bookmarkStart w:id="7" w:name="_Toc7424296"/>
       <w:r>
         <w:lastRenderedPageBreak/>
         <w:t>Abkürzungsverzeichnis</w:t>
       </w:r>
-      <w:bookmarkEnd w:id="2"/>
       <w:bookmarkEnd w:id="3"/>
       <w:bookmarkEnd w:id="4"/>
       <w:bookmarkEnd w:id="5"/>
       <w:bookmarkEnd w:id="6"/>
+      <w:bookmarkEnd w:id="7"/>
     </w:p>
     <w:tbl>
       <w:tblPr>
         <w:tblStyle w:val="Tabellenraster"/>
         <w:tblW w:w="0" w:type="auto"/>
         <w:tblBorders>
-          <w:top w:val="single" w:sz="4" w:space="0" w:color="auto"/>
-          <w:left w:val="single" w:sz="4" w:space="0" w:color="auto"/>
-          <w:bottom w:val="single" w:sz="4" w:space="0" w:color="auto"/>
-          <w:right w:val="single" w:sz="4" w:space="0" w:color="auto"/>
-          <w:insideH w:val="single" w:sz="4" w:space="0" w:color="auto"/>
-          <w:insideV w:val="single" w:sz="4" w:space="0" w:color="auto"/>
+          <w:top w:val="none" w:sz="0" w:space="0" w:color="auto"/>
+          <w:left w:val="none" w:sz="0" w:space="0" w:color="auto"/>
+          <w:bottom w:val="none" w:sz="0" w:space="0" w:color="auto"/>
+          <w:right w:val="none" w:sz="0" w:space="0" w:color="auto"/>
+          <w:insideH w:val="none" w:sz="0" w:space="0" w:color="auto"/>
+          <w:insideV w:val="none" w:sz="0" w:space="0" w:color="auto"/>
         </w:tblBorders>
         <w:tblLook w:val="04A0" w:firstRow="1" w:lastRow="0" w:firstColumn="1" w:lastColumn="0" w:noHBand="0" w:noVBand="1"/>
       </w:tblPr>
@@ -2753,10 +2755,7 @@
           <w:tcPr>
             <w:tcW w:w="7172" w:type="dxa"/>
           </w:tcPr>
-          <w:p>
-            <w:bookmarkStart w:id="7" w:name="_GoBack"/>
-            <w:bookmarkEnd w:id="7"/>
-          </w:p>
+          <w:p/>
         </w:tc>
       </w:tr>
     </w:tbl>
@@ -2773,7 +2772,7 @@
       <w:bookmarkStart w:id="8" w:name="_Toc441566582"/>
       <w:bookmarkStart w:id="9" w:name="_Toc472332239"/>
       <w:bookmarkStart w:id="10" w:name="_Toc5017274"/>
-      <w:bookmarkStart w:id="11" w:name="_Toc7383616"/>
+      <w:bookmarkStart w:id="11" w:name="_Toc7424297"/>
       <w:r>
         <w:lastRenderedPageBreak/>
         <w:t>Abbildungsverzeichnis</w:t>
@@ -2784,16 +2783,31 @@
       <w:bookmarkEnd w:id="11"/>
     </w:p>
     <w:p>
-      <w:fldSimple w:instr=" TOC \h \z \c &quot;Abbildung&quot; ">
-        <w:r>
-          <w:rPr>
-            <w:b/>
-            <w:bCs/>
-            <w:noProof/>
-          </w:rPr>
-          <w:t>Es konnten keine Einträge für ein Abbildungsverzeichnis gefunden werden.</w:t>
-        </w:r>
-      </w:fldSimple>
+      <w:r>
+        <w:fldChar w:fldCharType="begin"/>
+      </w:r>
+      <w:r>
+        <w:instrText xml:space="preserve"> TOC \h \z \c "Abbildung" </w:instrText>
+      </w:r>
+      <w:r>
+        <w:fldChar w:fldCharType="separate"/>
+      </w:r>
+      <w:r>
+        <w:rPr>
+          <w:b/>
+          <w:bCs/>
+          <w:noProof/>
+        </w:rPr>
+        <w:t>Es konnten keine Einträge für ein Abbildungsverzeichnis gefunden werden.</w:t>
+      </w:r>
+      <w:r>
+        <w:rPr>
+          <w:b/>
+          <w:bCs/>
+          <w:noProof/>
+        </w:rPr>
+        <w:fldChar w:fldCharType="end"/>
+      </w:r>
     </w:p>
     <w:p>
       <w:pPr>
@@ -2816,7 +2830,7 @@
       <w:bookmarkStart w:id="12" w:name="_Toc441566583"/>
       <w:bookmarkStart w:id="13" w:name="_Toc472332240"/>
       <w:bookmarkStart w:id="14" w:name="_Toc5017275"/>
-      <w:bookmarkStart w:id="15" w:name="_Toc7383617"/>
+      <w:bookmarkStart w:id="15" w:name="_Toc7424298"/>
       <w:r>
         <w:lastRenderedPageBreak/>
         <w:t>Tabellenverzeichnis</w:t>
@@ -2827,16 +2841,31 @@
       <w:bookmarkEnd w:id="15"/>
     </w:p>
     <w:p>
-      <w:fldSimple w:instr=" TOC \h \z \c &quot;Tabelle&quot; ">
-        <w:r>
-          <w:rPr>
-            <w:b/>
-            <w:bCs/>
-            <w:noProof/>
-          </w:rPr>
-          <w:t>Es konnten keine Einträge für ein Abbildungsverzeichnis gefunden werden.</w:t>
-        </w:r>
-      </w:fldSimple>
+      <w:r>
+        <w:fldChar w:fldCharType="begin"/>
+      </w:r>
+      <w:r>
+        <w:instrText xml:space="preserve"> TOC \h \z \c "Tabelle" </w:instrText>
+      </w:r>
+      <w:r>
+        <w:fldChar w:fldCharType="separate"/>
+      </w:r>
+      <w:r>
+        <w:rPr>
+          <w:b/>
+          <w:bCs/>
+          <w:noProof/>
+        </w:rPr>
+        <w:t>Es konnten keine Einträge für ein Abbildungsverzeichnis gefunden werden.</w:t>
+      </w:r>
+      <w:r>
+        <w:rPr>
+          <w:b/>
+          <w:bCs/>
+          <w:noProof/>
+        </w:rPr>
+        <w:fldChar w:fldCharType="end"/>
+      </w:r>
     </w:p>
     <w:p>
       <w:pPr>
@@ -2862,7 +2891,7 @@
       </w:pPr>
       <w:bookmarkStart w:id="16" w:name="_Toc398723464"/>
       <w:bookmarkStart w:id="17" w:name="_Toc398723471"/>
-      <w:bookmarkStart w:id="18" w:name="_Toc7383618"/>
+      <w:bookmarkStart w:id="18" w:name="_Toc7424299"/>
       <w:r>
         <w:lastRenderedPageBreak/>
         <w:t>Einleitung</w:t>
@@ -2897,7 +2926,7 @@
           <w:lang w:val="en-US"/>
         </w:rPr>
       </w:pPr>
-      <w:bookmarkStart w:id="19" w:name="_Toc7383619"/>
+      <w:bookmarkStart w:id="19" w:name="_Toc7424300"/>
       <w:r>
         <w:rPr>
           <w:lang w:val="en-US"/>
@@ -2909,7 +2938,7 @@
         <w:rPr>
           <w:lang w:val="en-US"/>
         </w:rPr>
-        <w:t>Zielen</w:t>
+        <w:t>Ziele</w:t>
       </w:r>
       <w:bookmarkEnd w:id="19"/>
       <w:proofErr w:type="spellEnd"/>
@@ -2941,7 +2970,7 @@
           <w:lang w:val="en-US"/>
         </w:rPr>
       </w:pPr>
-      <w:bookmarkStart w:id="20" w:name="_Toc7383620"/>
+      <w:bookmarkStart w:id="20" w:name="_Toc7424301"/>
       <w:r>
         <w:rPr>
           <w:lang w:val="en-US"/>
@@ -2965,7 +2994,7 @@
           <w:lang w:val="en-US"/>
         </w:rPr>
       </w:pPr>
-      <w:bookmarkStart w:id="21" w:name="_Toc7383621"/>
+      <w:bookmarkStart w:id="21" w:name="_Toc7424302"/>
       <w:proofErr w:type="spellStart"/>
       <w:r>
         <w:rPr>
@@ -3017,7 +3046,7 @@
           <w:lang w:val="en-US"/>
         </w:rPr>
       </w:pPr>
-      <w:bookmarkStart w:id="22" w:name="_Toc7383622"/>
+      <w:bookmarkStart w:id="22" w:name="_Toc7424303"/>
       <w:proofErr w:type="spellStart"/>
       <w:r>
         <w:rPr>
@@ -3069,7 +3098,7 @@
           <w:lang w:val="en-US"/>
         </w:rPr>
       </w:pPr>
-      <w:bookmarkStart w:id="23" w:name="_Toc7383623"/>
+      <w:bookmarkStart w:id="23" w:name="_Toc7424304"/>
       <w:r>
         <w:rPr>
           <w:lang w:val="en-US"/>
@@ -3113,7 +3142,7 @@
           <w:lang w:val="en-US"/>
         </w:rPr>
       </w:pPr>
-      <w:bookmarkStart w:id="24" w:name="_Toc7383624"/>
+      <w:bookmarkStart w:id="24" w:name="_Toc7424305"/>
       <w:proofErr w:type="spellStart"/>
       <w:r>
         <w:rPr>
@@ -3148,7 +3177,7 @@
       <w:pPr>
         <w:pStyle w:val="berschrift1"/>
       </w:pPr>
-      <w:bookmarkStart w:id="25" w:name="_Toc7383625"/>
+      <w:bookmarkStart w:id="25" w:name="_Toc7424306"/>
       <w:r>
         <w:rPr>
           <w:highlight w:val="red"/>
@@ -3167,7 +3196,7 @@
       <w:pPr>
         <w:pStyle w:val="berschrift1"/>
       </w:pPr>
-      <w:bookmarkStart w:id="26" w:name="_Toc7383626"/>
+      <w:bookmarkStart w:id="26" w:name="_Toc7424307"/>
       <w:r>
         <w:t>Lösungsentwürfe</w:t>
       </w:r>
@@ -3177,7 +3206,7 @@
       <w:pPr>
         <w:pStyle w:val="berschrift2"/>
       </w:pPr>
-      <w:bookmarkStart w:id="27" w:name="_Toc7383627"/>
+      <w:bookmarkStart w:id="27" w:name="_Toc7424308"/>
       <w:r>
         <w:t>Hardware-Grobkonzept</w:t>
       </w:r>
@@ -3193,7 +3222,7 @@
       <w:pPr>
         <w:pStyle w:val="berschrift2"/>
       </w:pPr>
-      <w:bookmarkStart w:id="28" w:name="_Toc7383628"/>
+      <w:bookmarkStart w:id="28" w:name="_Toc7424309"/>
       <w:r>
         <w:lastRenderedPageBreak/>
         <w:t>Software-Grobkonzept</w:t>
@@ -3210,7 +3239,7 @@
       <w:pPr>
         <w:pStyle w:val="berschrift2"/>
       </w:pPr>
-      <w:bookmarkStart w:id="29" w:name="_Toc7383629"/>
+      <w:bookmarkStart w:id="29" w:name="_Toc7424310"/>
       <w:r>
         <w:rPr>
           <w:highlight w:val="red"/>
@@ -3241,7 +3270,7 @@
       <w:pPr>
         <w:pStyle w:val="berschrift1"/>
       </w:pPr>
-      <w:bookmarkStart w:id="30" w:name="_Toc7383630"/>
+      <w:bookmarkStart w:id="30" w:name="_Toc7424311"/>
       <w:r>
         <w:rPr>
           <w:highlight w:val="red"/>
@@ -3266,7 +3295,7 @@
       <w:pPr>
         <w:pStyle w:val="berschrift2"/>
       </w:pPr>
-      <w:bookmarkStart w:id="31" w:name="_Toc7383631"/>
+      <w:bookmarkStart w:id="31" w:name="_Toc7424312"/>
       <w:r>
         <w:t>Ablaufgrafik</w:t>
       </w:r>
@@ -3282,7 +3311,7 @@
       <w:pPr>
         <w:pStyle w:val="berschrift2"/>
       </w:pPr>
-      <w:bookmarkStart w:id="32" w:name="_Toc7383632"/>
+      <w:bookmarkStart w:id="32" w:name="_Toc7424313"/>
       <w:r>
         <w:t>Use-Cases</w:t>
       </w:r>
@@ -3298,7 +3327,7 @@
       <w:pPr>
         <w:pStyle w:val="berschrift1"/>
       </w:pPr>
-      <w:bookmarkStart w:id="33" w:name="_Toc7383633"/>
+      <w:bookmarkStart w:id="33" w:name="_Toc7424314"/>
       <w:r>
         <w:t>Vorgehensmodell</w:t>
       </w:r>
@@ -3314,7 +3343,7 @@
       <w:pPr>
         <w:pStyle w:val="berschrift2"/>
       </w:pPr>
-      <w:bookmarkStart w:id="34" w:name="_Toc7383634"/>
+      <w:bookmarkStart w:id="34" w:name="_Toc7424315"/>
       <w:r>
         <w:t>Rollout-Konzept</w:t>
       </w:r>
@@ -3339,7 +3368,7 @@
       <w:pPr>
         <w:pStyle w:val="berschrift1"/>
       </w:pPr>
-      <w:bookmarkStart w:id="35" w:name="_Toc7383635"/>
+      <w:bookmarkStart w:id="35" w:name="_Toc7424316"/>
       <w:r>
         <w:lastRenderedPageBreak/>
         <w:t>(Pläne)</w:t>
@@ -3350,7 +3379,7 @@
       <w:pPr>
         <w:pStyle w:val="berschrift2"/>
       </w:pPr>
-      <w:bookmarkStart w:id="36" w:name="_Toc7383636"/>
+      <w:bookmarkStart w:id="36" w:name="_Toc7424317"/>
       <w:r>
         <w:t>Projektstrukturplan</w:t>
       </w:r>
@@ -3366,7 +3395,7 @@
       <w:pPr>
         <w:pStyle w:val="berschrift2"/>
       </w:pPr>
-      <w:bookmarkStart w:id="37" w:name="_Toc7383637"/>
+      <w:bookmarkStart w:id="37" w:name="_Toc7424318"/>
       <w:r>
         <w:t>Meilensteinplan</w:t>
       </w:r>
@@ -3382,7 +3411,7 @@
       <w:pPr>
         <w:pStyle w:val="berschrift2"/>
       </w:pPr>
-      <w:bookmarkStart w:id="38" w:name="_Toc7383638"/>
+      <w:bookmarkStart w:id="38" w:name="_Toc7424319"/>
       <w:r>
         <w:t>Detaillierter Phasenplan</w:t>
       </w:r>
@@ -3398,7 +3427,7 @@
       <w:pPr>
         <w:pStyle w:val="berschrift2"/>
       </w:pPr>
-      <w:bookmarkStart w:id="39" w:name="_Toc7383639"/>
+      <w:bookmarkStart w:id="39" w:name="_Toc7424320"/>
       <w:r>
         <w:t>Kostenplan</w:t>
       </w:r>
@@ -3414,7 +3443,7 @@
       <w:pPr>
         <w:pStyle w:val="berschrift2"/>
       </w:pPr>
-      <w:bookmarkStart w:id="40" w:name="_Toc7383640"/>
+      <w:bookmarkStart w:id="40" w:name="_Toc7424321"/>
       <w:r>
         <w:t>Ressourcenplan</w:t>
       </w:r>
@@ -3430,7 +3459,7 @@
       <w:pPr>
         <w:pStyle w:val="berschrift2"/>
       </w:pPr>
-      <w:bookmarkStart w:id="41" w:name="_Toc7383641"/>
+      <w:bookmarkStart w:id="41" w:name="_Toc7424322"/>
       <w:r>
         <w:t>Netzplan</w:t>
       </w:r>
@@ -3446,7 +3475,7 @@
       <w:pPr>
         <w:pStyle w:val="berschrift1"/>
       </w:pPr>
-      <w:bookmarkStart w:id="42" w:name="_Toc7383642"/>
+      <w:bookmarkStart w:id="42" w:name="_Toc7424323"/>
       <w:r>
         <w:t>Beschreibung der Arbeitspakete</w:t>
       </w:r>
@@ -12238,7 +12267,7 @@
     <w:charset w:val="00"/>
     <w:family w:val="roman"/>
     <w:pitch w:val="variable"/>
-    <w:sig w:usb0="E0002AFF" w:usb1="C0007843" w:usb2="00000009" w:usb3="00000000" w:csb0="000001FF" w:csb1="00000000"/>
+    <w:sig w:usb0="E0002EFF" w:usb1="C000785B" w:usb2="00000009" w:usb3="00000000" w:csb0="000001FF" w:csb1="00000000"/>
   </w:font>
   <w:font w:name="Courier New">
     <w:panose1 w:val="02070309020205020404"/>
@@ -12273,21 +12302,21 @@
     <w:charset w:val="00"/>
     <w:family w:val="swiss"/>
     <w:pitch w:val="variable"/>
-    <w:sig w:usb0="E0002AFF" w:usb1="C0007843" w:usb2="00000009" w:usb3="00000000" w:csb0="000001FF" w:csb1="00000000"/>
+    <w:sig w:usb0="E0002EFF" w:usb1="C000785B" w:usb2="00000009" w:usb3="00000000" w:csb0="000001FF" w:csb1="00000000"/>
   </w:font>
   <w:font w:name="Calibri">
     <w:panose1 w:val="020F0502020204030204"/>
     <w:charset w:val="00"/>
     <w:family w:val="swiss"/>
     <w:pitch w:val="variable"/>
-    <w:sig w:usb0="E0002AFF" w:usb1="4000ACFF" w:usb2="00000001" w:usb3="00000000" w:csb0="000001FF" w:csb1="00000000"/>
+    <w:sig w:usb0="E0002EFF" w:usb1="C000247B" w:usb2="00000009" w:usb3="00000000" w:csb0="000001FF" w:csb1="00000000"/>
   </w:font>
   <w:font w:name="Calibri Light">
     <w:panose1 w:val="020F0302020204030204"/>
     <w:charset w:val="00"/>
     <w:family w:val="swiss"/>
     <w:pitch w:val="variable"/>
-    <w:sig w:usb0="A0002AEF" w:usb1="4000207B" w:usb2="00000000" w:usb3="00000000" w:csb0="000001FF" w:csb1="00000000"/>
+    <w:sig w:usb0="E0002AFF" w:usb1="C000247B" w:usb2="00000009" w:usb3="00000000" w:csb0="000001FF" w:csb1="00000000"/>
   </w:font>
 </w:fonts>
 </file>
@@ -12327,6 +12356,7 @@
     <w:rsid w:val="004A0978"/>
     <w:rsid w:val="004F0DDB"/>
     <w:rsid w:val="005750E1"/>
+    <w:rsid w:val="005A34BD"/>
     <w:rsid w:val="005C402A"/>
     <w:rsid w:val="00627586"/>
     <w:rsid w:val="00637559"/>
@@ -37330,7 +37360,7 @@
 </file>
 
 <file path=customXml/itemProps1.xml><?xml version="1.0" encoding="utf-8"?>
-<ds:datastoreItem xmlns:ds="http://schemas.openxmlformats.org/officeDocument/2006/customXml" ds:itemID="{F6D98256-A593-445E-A47D-F5201EEE1445}">
+<ds:datastoreItem xmlns:ds="http://schemas.openxmlformats.org/officeDocument/2006/customXml" ds:itemID="{87F81AAB-6453-472D-B6EF-FC09E4E4C39D}">
   <ds:schemaRefs>
     <ds:schemaRef ds:uri="http://schemas.openxmlformats.org/officeDocument/2006/bibliography"/>
   </ds:schemaRefs>
